--- a/データーベース.docx
+++ b/データーベース.docx
@@ -914,8 +914,6 @@
             </w:r>
           </w:p>
         </w:tc>
-        <w:bookmarkStart w:id="0" w:name="_GoBack"/>
-        <w:bookmarkEnd w:id="0"/>
       </w:tr>
       <w:tr>
         <w:tc>
@@ -1063,11 +1061,6 @@
             <w:tcW w:w="1866" w:type="dxa"/>
           </w:tcPr>
           <w:p>
-            <w:pPr>
-              <w:rPr>
-                <w:rFonts w:hint="eastAsia"/>
-              </w:rPr>
-            </w:pPr>
             <w:r>
               <w:rPr>
                 <w:rFonts w:hint="eastAsia"/>
@@ -1087,11 +1080,6 @@
             <w:tcW w:w="1614" w:type="dxa"/>
           </w:tcPr>
           <w:p>
-            <w:pPr>
-              <w:rPr>
-                <w:rFonts w:hint="eastAsia"/>
-              </w:rPr>
-            </w:pPr>
             <w:r>
               <w:t>user_id</w:t>
             </w:r>
@@ -1536,6 +1524,398 @@
       </w:tr>
     </w:tbl>
     <w:p/>
+    <w:p>
+      <w:pPr>
+        <w:rPr>
+          <w:sz w:val="32"/>
+          <w:szCs w:val="32"/>
+        </w:rPr>
+      </w:pPr>
+      <w:r>
+        <w:rPr>
+          <w:rFonts w:hint="eastAsia"/>
+          <w:sz w:val="32"/>
+          <w:szCs w:val="32"/>
+        </w:rPr>
+        <w:t>・</w:t>
+      </w:r>
+      <w:r>
+        <w:rPr>
+          <w:rFonts w:hint="eastAsia"/>
+          <w:sz w:val="32"/>
+          <w:szCs w:val="32"/>
+        </w:rPr>
+        <w:t>e</w:t>
+      </w:r>
+      <w:r>
+        <w:rPr>
+          <w:sz w:val="32"/>
+          <w:szCs w:val="32"/>
+        </w:rPr>
+        <w:t>vent</w:t>
+      </w:r>
+      <w:bookmarkStart w:id="0" w:name="_GoBack"/>
+      <w:bookmarkEnd w:id="0"/>
+    </w:p>
+    <w:tbl>
+      <w:tblPr>
+        <w:tblStyle w:val="a3"/>
+        <w:tblW w:w="0" w:type="auto"/>
+        <w:tblLook w:val="04A0" w:firstRow="1" w:lastRow="0" w:firstColumn="1" w:lastColumn="0" w:noHBand="0" w:noVBand="1"/>
+      </w:tblPr>
+      <w:tblGrid>
+        <w:gridCol w:w="1866"/>
+        <w:gridCol w:w="1924"/>
+      </w:tblGrid>
+      <w:tr>
+        <w:tc>
+          <w:tcPr>
+            <w:tcW w:w="1866" w:type="dxa"/>
+          </w:tcPr>
+          <w:p>
+            <w:r>
+              <w:rPr>
+                <w:rFonts w:hint="eastAsia"/>
+              </w:rPr>
+              <w:t>イベント</w:t>
+            </w:r>
+            <w:r>
+              <w:rPr>
+                <w:rFonts w:hint="eastAsia"/>
+              </w:rPr>
+              <w:t>ID</w:t>
+            </w:r>
+          </w:p>
+        </w:tc>
+        <w:tc>
+          <w:tcPr>
+            <w:tcW w:w="1924" w:type="dxa"/>
+          </w:tcPr>
+          <w:p>
+            <w:r>
+              <w:t>event</w:t>
+            </w:r>
+            <w:r>
+              <w:t>_id</w:t>
+            </w:r>
+          </w:p>
+        </w:tc>
+      </w:tr>
+      <w:tr>
+        <w:tc>
+          <w:tcPr>
+            <w:tcW w:w="1866" w:type="dxa"/>
+          </w:tcPr>
+          <w:p>
+            <w:r>
+              <w:rPr>
+                <w:rFonts w:hint="eastAsia"/>
+              </w:rPr>
+              <w:lastRenderedPageBreak/>
+              <w:t>イベント名</w:t>
+            </w:r>
+          </w:p>
+        </w:tc>
+        <w:tc>
+          <w:tcPr>
+            <w:tcW w:w="1924" w:type="dxa"/>
+          </w:tcPr>
+          <w:p>
+            <w:r>
+              <w:t>title</w:t>
+            </w:r>
+          </w:p>
+        </w:tc>
+      </w:tr>
+      <w:tr>
+        <w:tc>
+          <w:tcPr>
+            <w:tcW w:w="1866" w:type="dxa"/>
+          </w:tcPr>
+          <w:p>
+            <w:r>
+              <w:rPr>
+                <w:rFonts w:hint="eastAsia"/>
+              </w:rPr>
+              <w:t>画像</w:t>
+            </w:r>
+            <w:r>
+              <w:rPr>
+                <w:rFonts w:hint="eastAsia"/>
+              </w:rPr>
+              <w:t>1</w:t>
+            </w:r>
+          </w:p>
+        </w:tc>
+        <w:tc>
+          <w:tcPr>
+            <w:tcW w:w="1924" w:type="dxa"/>
+          </w:tcPr>
+          <w:p>
+            <w:r>
+              <w:t>image_1</w:t>
+            </w:r>
+          </w:p>
+        </w:tc>
+      </w:tr>
+      <w:tr>
+        <w:tc>
+          <w:tcPr>
+            <w:tcW w:w="1866" w:type="dxa"/>
+          </w:tcPr>
+          <w:p>
+            <w:r>
+              <w:rPr>
+                <w:rFonts w:hint="eastAsia"/>
+              </w:rPr>
+              <w:t>画像</w:t>
+            </w:r>
+            <w:r>
+              <w:t>2</w:t>
+            </w:r>
+          </w:p>
+        </w:tc>
+        <w:tc>
+          <w:tcPr>
+            <w:tcW w:w="1924" w:type="dxa"/>
+          </w:tcPr>
+          <w:p>
+            <w:r>
+              <w:t>image_2</w:t>
+            </w:r>
+          </w:p>
+        </w:tc>
+      </w:tr>
+      <w:tr>
+        <w:tc>
+          <w:tcPr>
+            <w:tcW w:w="1866" w:type="dxa"/>
+          </w:tcPr>
+          <w:p>
+            <w:r>
+              <w:rPr>
+                <w:rFonts w:hint="eastAsia"/>
+              </w:rPr>
+              <w:t>画像</w:t>
+            </w:r>
+            <w:r>
+              <w:t>3</w:t>
+            </w:r>
+          </w:p>
+        </w:tc>
+        <w:tc>
+          <w:tcPr>
+            <w:tcW w:w="1924" w:type="dxa"/>
+          </w:tcPr>
+          <w:p>
+            <w:r>
+              <w:t>image_3</w:t>
+            </w:r>
+          </w:p>
+        </w:tc>
+      </w:tr>
+      <w:tr>
+        <w:tc>
+          <w:tcPr>
+            <w:tcW w:w="1866" w:type="dxa"/>
+          </w:tcPr>
+          <w:p>
+            <w:r>
+              <w:rPr>
+                <w:rFonts w:hint="eastAsia"/>
+              </w:rPr>
+              <w:t>全て</w:t>
+            </w:r>
+            <w:r>
+              <w:rPr>
+                <w:rFonts w:hint="eastAsia"/>
+              </w:rPr>
+              <w:t>o</w:t>
+            </w:r>
+            <w:r>
+              <w:t>r</w:t>
+            </w:r>
+            <w:r>
+              <w:rPr>
+                <w:rFonts w:hint="eastAsia"/>
+              </w:rPr>
+              <w:t>犬</w:t>
+            </w:r>
+            <w:r>
+              <w:rPr>
+                <w:rFonts w:hint="eastAsia"/>
+              </w:rPr>
+              <w:t>or</w:t>
+            </w:r>
+            <w:r>
+              <w:rPr>
+                <w:rFonts w:hint="eastAsia"/>
+              </w:rPr>
+              <w:t>猫</w:t>
+            </w:r>
+          </w:p>
+        </w:tc>
+        <w:tc>
+          <w:tcPr>
+            <w:tcW w:w="1924" w:type="dxa"/>
+          </w:tcPr>
+          <w:p>
+            <w:r>
+              <w:t>kind</w:t>
+            </w:r>
+          </w:p>
+        </w:tc>
+      </w:tr>
+      <w:tr>
+        <w:tc>
+          <w:tcPr>
+            <w:tcW w:w="1866" w:type="dxa"/>
+          </w:tcPr>
+          <w:p>
+            <w:r>
+              <w:rPr>
+                <w:rFonts w:hint="eastAsia"/>
+              </w:rPr>
+              <w:t>開催・都道府県</w:t>
+            </w:r>
+          </w:p>
+        </w:tc>
+        <w:tc>
+          <w:tcPr>
+            <w:tcW w:w="1924" w:type="dxa"/>
+          </w:tcPr>
+          <w:p>
+            <w:r>
+              <w:t>area</w:t>
+            </w:r>
+          </w:p>
+        </w:tc>
+      </w:tr>
+      <w:tr>
+        <w:tc>
+          <w:tcPr>
+            <w:tcW w:w="1866" w:type="dxa"/>
+          </w:tcPr>
+          <w:p>
+            <w:r>
+              <w:rPr>
+                <w:rFonts w:hint="eastAsia"/>
+              </w:rPr>
+              <w:t>開催・住所</w:t>
+            </w:r>
+          </w:p>
+        </w:tc>
+        <w:tc>
+          <w:tcPr>
+            <w:tcW w:w="1924" w:type="dxa"/>
+          </w:tcPr>
+          <w:p>
+            <w:r>
+              <w:t>area_</w:t>
+            </w:r>
+            <w:r>
+              <w:rPr>
+                <w:rFonts w:hint="eastAsia"/>
+              </w:rPr>
+              <w:t>address</w:t>
+            </w:r>
+          </w:p>
+        </w:tc>
+      </w:tr>
+      <w:tr>
+        <w:tc>
+          <w:tcPr>
+            <w:tcW w:w="1866" w:type="dxa"/>
+          </w:tcPr>
+          <w:p>
+            <w:pPr>
+              <w:rPr>
+                <w:rFonts w:hint="eastAsia"/>
+              </w:rPr>
+            </w:pPr>
+            <w:r>
+              <w:rPr>
+                <w:rFonts w:hint="eastAsia"/>
+              </w:rPr>
+              <w:t>開催日</w:t>
+            </w:r>
+          </w:p>
+        </w:tc>
+        <w:tc>
+          <w:tcPr>
+            <w:tcW w:w="1924" w:type="dxa"/>
+          </w:tcPr>
+          <w:p>
+            <w:r>
+              <w:t>day</w:t>
+            </w:r>
+          </w:p>
+        </w:tc>
+      </w:tr>
+      <w:tr>
+        <w:tc>
+          <w:tcPr>
+            <w:tcW w:w="1866" w:type="dxa"/>
+          </w:tcPr>
+          <w:p>
+            <w:r>
+              <w:rPr>
+                <w:rFonts w:hint="eastAsia"/>
+              </w:rPr>
+              <w:t>開催時間</w:t>
+            </w:r>
+          </w:p>
+        </w:tc>
+        <w:tc>
+          <w:tcPr>
+            <w:tcW w:w="1924" w:type="dxa"/>
+          </w:tcPr>
+          <w:p>
+            <w:r>
+              <w:t>time</w:t>
+            </w:r>
+          </w:p>
+        </w:tc>
+      </w:tr>
+      <w:tr>
+        <w:tc>
+          <w:tcPr>
+            <w:tcW w:w="1866" w:type="dxa"/>
+          </w:tcPr>
+          <w:p>
+            <w:r>
+              <w:rPr>
+                <w:rFonts w:hint="eastAsia"/>
+              </w:rPr>
+              <w:t>イベント内容</w:t>
+            </w:r>
+          </w:p>
+        </w:tc>
+        <w:tc>
+          <w:tcPr>
+            <w:tcW w:w="1924" w:type="dxa"/>
+          </w:tcPr>
+          <w:p>
+            <w:r>
+              <w:t>i</w:t>
+            </w:r>
+            <w:r>
+              <w:rPr>
+                <w:rFonts w:hint="eastAsia"/>
+              </w:rPr>
+              <w:t>nformation</w:t>
+            </w:r>
+          </w:p>
+        </w:tc>
+      </w:tr>
+    </w:tbl>
+    <w:p>
+      <w:pPr>
+        <w:rPr>
+          <w:rFonts w:hint="eastAsia"/>
+        </w:rPr>
+      </w:pPr>
+    </w:p>
     <w:sectPr>
       <w:pgSz w:w="11906" w:h="16838"/>
       <w:pgMar w:top="1985" w:right="1701" w:bottom="1701" w:left="1701" w:header="851" w:footer="992" w:gutter="0"/>

--- a/データーベース.docx
+++ b/データーベース.docx
@@ -1121,6 +1121,8 @@
         </w:rPr>
         <w:t>essage</w:t>
       </w:r>
+      <w:bookmarkStart w:id="0" w:name="_GoBack"/>
+      <w:bookmarkEnd w:id="0"/>
     </w:p>
     <w:tbl>
       <w:tblPr>
@@ -1204,31 +1206,6 @@
               <w:rPr>
                 <w:rFonts w:hint="eastAsia"/>
               </w:rPr>
-              <w:t>添付画像</w:t>
-            </w:r>
-          </w:p>
-        </w:tc>
-        <w:tc>
-          <w:tcPr>
-            <w:tcW w:w="2314" w:type="dxa"/>
-          </w:tcPr>
-          <w:p>
-            <w:r>
-              <w:t>image</w:t>
-            </w:r>
-          </w:p>
-        </w:tc>
-      </w:tr>
-      <w:tr>
-        <w:tc>
-          <w:tcPr>
-            <w:tcW w:w="2115" w:type="dxa"/>
-          </w:tcPr>
-          <w:p>
-            <w:r>
-              <w:rPr>
-                <w:rFonts w:hint="eastAsia"/>
-              </w:rPr>
               <w:t>送信元ユーザー</w:t>
             </w:r>
             <w:r>
@@ -1554,8 +1531,6 @@
         </w:rPr>
         <w:t>vent</w:t>
       </w:r>
-      <w:bookmarkStart w:id="0" w:name="_GoBack"/>
-      <w:bookmarkEnd w:id="0"/>
     </w:p>
     <w:tbl>
       <w:tblPr>
@@ -1593,10 +1568,7 @@
           </w:tcPr>
           <w:p>
             <w:r>
-              <w:t>event</w:t>
-            </w:r>
-            <w:r>
-              <w:t>_id</w:t>
+              <w:t>event_id</w:t>
             </w:r>
           </w:p>
         </w:tc>
@@ -1611,8 +1583,39 @@
               <w:rPr>
                 <w:rFonts w:hint="eastAsia"/>
               </w:rPr>
+              <w:t>イベント名</w:t>
+            </w:r>
+          </w:p>
+        </w:tc>
+        <w:tc>
+          <w:tcPr>
+            <w:tcW w:w="1924" w:type="dxa"/>
+          </w:tcPr>
+          <w:p>
+            <w:r>
+              <w:t>title</w:t>
+            </w:r>
+          </w:p>
+        </w:tc>
+      </w:tr>
+      <w:tr>
+        <w:tc>
+          <w:tcPr>
+            <w:tcW w:w="1866" w:type="dxa"/>
+          </w:tcPr>
+          <w:p>
+            <w:r>
+              <w:rPr>
+                <w:rFonts w:hint="eastAsia"/>
+              </w:rPr>
               <w:lastRenderedPageBreak/>
-              <w:t>イベント名</w:t>
+              <w:t>画像</w:t>
+            </w:r>
+            <w:r>
+              <w:rPr>
+                <w:rFonts w:hint="eastAsia"/>
+              </w:rPr>
+              <w:t>1</w:t>
             </w:r>
           </w:p>
         </w:tc>
@@ -1622,7 +1625,7 @@
           </w:tcPr>
           <w:p>
             <w:r>
-              <w:t>title</w:t>
+              <w:t>image_1</w:t>
             </w:r>
           </w:p>
         </w:tc>
@@ -1640,10 +1643,7 @@
               <w:t>画像</w:t>
             </w:r>
             <w:r>
-              <w:rPr>
-                <w:rFonts w:hint="eastAsia"/>
-              </w:rPr>
-              <w:t>1</w:t>
+              <w:t>2</w:t>
             </w:r>
           </w:p>
         </w:tc>
@@ -1653,7 +1653,7 @@
           </w:tcPr>
           <w:p>
             <w:r>
-              <w:t>image_1</w:t>
+              <w:t>image_2</w:t>
             </w:r>
           </w:p>
         </w:tc>
@@ -1671,7 +1671,7 @@
               <w:t>画像</w:t>
             </w:r>
             <w:r>
-              <w:t>2</w:t>
+              <w:t>3</w:t>
             </w:r>
           </w:p>
         </w:tc>
@@ -1681,7 +1681,7 @@
           </w:tcPr>
           <w:p>
             <w:r>
-              <w:t>image_2</w:t>
+              <w:t>image_3</w:t>
             </w:r>
           </w:p>
         </w:tc>
@@ -1696,10 +1696,34 @@
               <w:rPr>
                 <w:rFonts w:hint="eastAsia"/>
               </w:rPr>
-              <w:t>画像</w:t>
-            </w:r>
-            <w:r>
-              <w:t>3</w:t>
+              <w:t>全て</w:t>
+            </w:r>
+            <w:r>
+              <w:rPr>
+                <w:rFonts w:hint="eastAsia"/>
+              </w:rPr>
+              <w:t>o</w:t>
+            </w:r>
+            <w:r>
+              <w:t>r</w:t>
+            </w:r>
+            <w:r>
+              <w:rPr>
+                <w:rFonts w:hint="eastAsia"/>
+              </w:rPr>
+              <w:t>犬</w:t>
+            </w:r>
+            <w:r>
+              <w:rPr>
+                <w:rFonts w:hint="eastAsia"/>
+              </w:rPr>
+              <w:t>or</w:t>
+            </w:r>
+            <w:r>
+              <w:rPr>
+                <w:rFonts w:hint="eastAsia"/>
+              </w:rPr>
+              <w:t>猫</w:t>
             </w:r>
           </w:p>
         </w:tc>
@@ -1709,7 +1733,7 @@
           </w:tcPr>
           <w:p>
             <w:r>
-              <w:t>image_3</w:t>
+              <w:t>kind</w:t>
             </w:r>
           </w:p>
         </w:tc>
@@ -1724,34 +1748,7 @@
               <w:rPr>
                 <w:rFonts w:hint="eastAsia"/>
               </w:rPr>
-              <w:t>全て</w:t>
-            </w:r>
-            <w:r>
-              <w:rPr>
-                <w:rFonts w:hint="eastAsia"/>
-              </w:rPr>
-              <w:t>o</w:t>
-            </w:r>
-            <w:r>
-              <w:t>r</w:t>
-            </w:r>
-            <w:r>
-              <w:rPr>
-                <w:rFonts w:hint="eastAsia"/>
-              </w:rPr>
-              <w:t>犬</w:t>
-            </w:r>
-            <w:r>
-              <w:rPr>
-                <w:rFonts w:hint="eastAsia"/>
-              </w:rPr>
-              <w:t>or</w:t>
-            </w:r>
-            <w:r>
-              <w:rPr>
-                <w:rFonts w:hint="eastAsia"/>
-              </w:rPr>
-              <w:t>猫</w:t>
+              <w:t>開催・都道府県</w:t>
             </w:r>
           </w:p>
         </w:tc>
@@ -1761,7 +1758,7 @@
           </w:tcPr>
           <w:p>
             <w:r>
-              <w:t>kind</w:t>
+              <w:t>area</w:t>
             </w:r>
           </w:p>
         </w:tc>
@@ -1776,7 +1773,7 @@
               <w:rPr>
                 <w:rFonts w:hint="eastAsia"/>
               </w:rPr>
-              <w:t>開催・都道府県</w:t>
+              <w:t>開催・住所</w:t>
             </w:r>
           </w:p>
         </w:tc>
@@ -1786,7 +1783,13 @@
           </w:tcPr>
           <w:p>
             <w:r>
-              <w:t>area</w:t>
+              <w:t>area_</w:t>
+            </w:r>
+            <w:r>
+              <w:rPr>
+                <w:rFonts w:hint="eastAsia"/>
+              </w:rPr>
+              <w:t>address</w:t>
             </w:r>
           </w:p>
         </w:tc>
@@ -1801,7 +1804,7 @@
               <w:rPr>
                 <w:rFonts w:hint="eastAsia"/>
               </w:rPr>
-              <w:t>開催・住所</w:t>
+              <w:t>開催日</w:t>
             </w:r>
           </w:p>
         </w:tc>
@@ -1811,13 +1814,7 @@
           </w:tcPr>
           <w:p>
             <w:r>
-              <w:t>area_</w:t>
-            </w:r>
-            <w:r>
-              <w:rPr>
-                <w:rFonts w:hint="eastAsia"/>
-              </w:rPr>
-              <w:t>address</w:t>
+              <w:t>day</w:t>
             </w:r>
           </w:p>
         </w:tc>
@@ -1828,16 +1825,11 @@
             <w:tcW w:w="1866" w:type="dxa"/>
           </w:tcPr>
           <w:p>
-            <w:pPr>
-              <w:rPr>
-                <w:rFonts w:hint="eastAsia"/>
-              </w:rPr>
-            </w:pPr>
-            <w:r>
-              <w:rPr>
-                <w:rFonts w:hint="eastAsia"/>
-              </w:rPr>
-              <w:t>開催日</w:t>
+            <w:r>
+              <w:rPr>
+                <w:rFonts w:hint="eastAsia"/>
+              </w:rPr>
+              <w:t>開催時間</w:t>
             </w:r>
           </w:p>
         </w:tc>
@@ -1847,7 +1839,7 @@
           </w:tcPr>
           <w:p>
             <w:r>
-              <w:t>day</w:t>
+              <w:t>time</w:t>
             </w:r>
           </w:p>
         </w:tc>
@@ -1862,7 +1854,7 @@
               <w:rPr>
                 <w:rFonts w:hint="eastAsia"/>
               </w:rPr>
-              <w:t>開催時間</w:t>
+              <w:t>イベント内容</w:t>
             </w:r>
           </w:p>
         </w:tc>
@@ -1872,31 +1864,6 @@
           </w:tcPr>
           <w:p>
             <w:r>
-              <w:t>time</w:t>
-            </w:r>
-          </w:p>
-        </w:tc>
-      </w:tr>
-      <w:tr>
-        <w:tc>
-          <w:tcPr>
-            <w:tcW w:w="1866" w:type="dxa"/>
-          </w:tcPr>
-          <w:p>
-            <w:r>
-              <w:rPr>
-                <w:rFonts w:hint="eastAsia"/>
-              </w:rPr>
-              <w:t>イベント内容</w:t>
-            </w:r>
-          </w:p>
-        </w:tc>
-        <w:tc>
-          <w:tcPr>
-            <w:tcW w:w="1924" w:type="dxa"/>
-          </w:tcPr>
-          <w:p>
-            <w:r>
               <w:t>i</w:t>
             </w:r>
             <w:r>
@@ -1909,13 +1876,7 @@
         </w:tc>
       </w:tr>
     </w:tbl>
-    <w:p>
-      <w:pPr>
-        <w:rPr>
-          <w:rFonts w:hint="eastAsia"/>
-        </w:rPr>
-      </w:pPr>
-    </w:p>
+    <w:p/>
     <w:sectPr>
       <w:pgSz w:w="11906" w:h="16838"/>
       <w:pgMar w:top="1985" w:right="1701" w:bottom="1701" w:left="1701" w:header="851" w:footer="992" w:gutter="0"/>
